--- a/distrib/cutover/Propel v2.2 Cutover procedure.docx
+++ b/distrib/cutover/Propel v2.2 Cutover procedure.docx
@@ -38,7 +38,7 @@
           <w:sz w:val="32"/>
           <w:szCs w:val="32"/>
         </w:rPr>
-        <w:t>Staging env preparation - (Propel v2.</w:t>
+        <w:t>Staging preparation - (Propel v2.</w:t>
       </w:r>
       <w:r>
         <w:rPr>
@@ -59,7 +59,82 @@
         <w:t>):</w:t>
       </w:r>
     </w:p>
-    <w:p/>
+    <w:p>
+      <w:pPr>
+        <w:rPr>
+          <w:rFonts w:asciiTheme="majorHAnsi" w:eastAsiaTheme="majorEastAsia" w:hAnsiTheme="majorHAnsi" w:cstheme="majorBidi"/>
+          <w:color w:val="1F3763" w:themeColor="accent1" w:themeShade="7F"/>
+          <w:sz w:val="24"/>
+          <w:szCs w:val="24"/>
+        </w:rPr>
+      </w:pPr>
+      <w:r>
+        <w:rPr>
+          <w:rFonts w:asciiTheme="majorHAnsi" w:eastAsiaTheme="majorEastAsia" w:hAnsiTheme="majorHAnsi" w:cstheme="majorBidi"/>
+          <w:color w:val="1F3763" w:themeColor="accent1" w:themeShade="7F"/>
+          <w:sz w:val="24"/>
+          <w:szCs w:val="24"/>
+        </w:rPr>
+        <w:t>PRE-CUTOVER Activities</w:t>
+      </w:r>
+    </w:p>
+    <w:p>
+      <w:r>
+        <w:t xml:space="preserve">After installing Propel v2.2 and because some security changes, </w:t>
+      </w:r>
+      <w:r>
+        <w:rPr>
+          <w:b/>
+          <w:bCs/>
+        </w:rPr>
+        <w:t>all the credentials’ secrets are going to fail</w:t>
+      </w:r>
+      <w:r>
+        <w:t>. That’s why you will need to save the current credentials before to migrate so they can be set again after the migration.</w:t>
+      </w:r>
+    </w:p>
+    <w:p>
+      <w:pPr>
+        <w:jc w:val="center"/>
+      </w:pPr>
+      <w:r>
+        <w:drawing>
+          <wp:inline distT="0" distB="0" distL="0" distR="0" wp14:anchorId="35651153" wp14:editId="27A71435">
+            <wp:extent cx="3333750" cy="2024545"/>
+            <wp:effectExtent l="0" t="0" r="0" b="0"/>
+            <wp:docPr id="1" name="Picture 1" descr="A screenshot of a computer error&#10;&#10;Description automatically generated"/>
+            <wp:cNvGraphicFramePr>
+              <a:graphicFrameLocks xmlns:a="http://schemas.openxmlformats.org/drawingml/2006/main" noChangeAspect="1"/>
+            </wp:cNvGraphicFramePr>
+            <a:graphic xmlns:a="http://schemas.openxmlformats.org/drawingml/2006/main">
+              <a:graphicData uri="http://schemas.openxmlformats.org/drawingml/2006/picture">
+                <pic:pic xmlns:pic="http://schemas.openxmlformats.org/drawingml/2006/picture">
+                  <pic:nvPicPr>
+                    <pic:cNvPr id="1" name="Picture 1" descr="A screenshot of a computer error&#10;&#10;Description automatically generated"/>
+                    <pic:cNvPicPr/>
+                  </pic:nvPicPr>
+                  <pic:blipFill>
+                    <a:blip r:embed="rId7"/>
+                    <a:stretch>
+                      <a:fillRect/>
+                    </a:stretch>
+                  </pic:blipFill>
+                  <pic:spPr>
+                    <a:xfrm>
+                      <a:off x="0" y="0"/>
+                      <a:ext cx="3347550" cy="2032926"/>
+                    </a:xfrm>
+                    <a:prstGeom prst="rect">
+                      <a:avLst/>
+                    </a:prstGeom>
+                  </pic:spPr>
+                </pic:pic>
+              </a:graphicData>
+            </a:graphic>
+          </wp:inline>
+        </w:drawing>
+      </w:r>
+    </w:p>
     <w:p>
       <w:pPr>
         <w:pStyle w:val="Heading3"/>
@@ -106,19 +181,7 @@
         <w:t xml:space="preserve">- </w:t>
       </w:r>
       <w:r>
-        <w:t xml:space="preserve">Install </w:t>
-      </w:r>
-      <w:r>
-        <w:t>Node.js v14.2</w:t>
-      </w:r>
-      <w:r>
-        <w:t>1</w:t>
-      </w:r>
-      <w:r>
-        <w:t>.</w:t>
-      </w:r>
-      <w:r>
-        <w:t>2</w:t>
+        <w:t>Install Node.js v14.21.2</w:t>
       </w:r>
     </w:p>
     <w:p>
@@ -200,6 +263,99 @@
           <w:szCs w:val="32"/>
         </w:rPr>
         <w:t xml:space="preserve"> (New Server)</w:t>
+      </w:r>
+    </w:p>
+    <w:p>
+      <w:pPr>
+        <w:rPr>
+          <w:rFonts w:asciiTheme="majorHAnsi" w:eastAsiaTheme="majorEastAsia" w:hAnsiTheme="majorHAnsi" w:cstheme="majorBidi"/>
+          <w:color w:val="1F3763" w:themeColor="accent1" w:themeShade="7F"/>
+          <w:sz w:val="24"/>
+          <w:szCs w:val="24"/>
+        </w:rPr>
+      </w:pPr>
+      <w:r>
+        <w:rPr>
+          <w:rFonts w:asciiTheme="majorHAnsi" w:eastAsiaTheme="majorEastAsia" w:hAnsiTheme="majorHAnsi" w:cstheme="majorBidi"/>
+          <w:color w:val="1F3763" w:themeColor="accent1" w:themeShade="7F"/>
+          <w:sz w:val="24"/>
+          <w:szCs w:val="24"/>
+        </w:rPr>
+        <w:t>PRE-CUTOVER Activities</w:t>
+      </w:r>
+    </w:p>
+    <w:p>
+      <w:r>
+        <w:t xml:space="preserve">After installing Propel v2.2 and because some security changes, </w:t>
+      </w:r>
+      <w:r>
+        <w:rPr>
+          <w:b/>
+          <w:bCs/>
+        </w:rPr>
+        <w:t xml:space="preserve">all the </w:t>
+      </w:r>
+      <w:r>
+        <w:rPr>
+          <w:b/>
+          <w:bCs/>
+        </w:rPr>
+        <w:t>credentials’</w:t>
+      </w:r>
+      <w:r>
+        <w:rPr>
+          <w:b/>
+          <w:bCs/>
+        </w:rPr>
+        <w:t xml:space="preserve"> secrets are going to fail</w:t>
+      </w:r>
+      <w:r>
+        <w:t>. That’s why you will need to save the current credentials before to migrate so they can be set again after the migration</w:t>
+      </w:r>
+      <w:r>
+        <w:t>.</w:t>
+      </w:r>
+    </w:p>
+    <w:p>
+      <w:pPr>
+        <w:jc w:val="center"/>
+      </w:pPr>
+      <w:r>
+        <w:drawing>
+          <wp:inline distT="0" distB="0" distL="0" distR="0" wp14:anchorId="61ACB594" wp14:editId="39BEEB99">
+            <wp:extent cx="3333750" cy="2024545"/>
+            <wp:effectExtent l="0" t="0" r="0" b="0"/>
+            <wp:docPr id="2" name="Picture 2" descr="A screenshot of a computer error&#10;&#10;Description automatically generated"/>
+            <wp:cNvGraphicFramePr>
+              <a:graphicFrameLocks xmlns:a="http://schemas.openxmlformats.org/drawingml/2006/main" noChangeAspect="1"/>
+            </wp:cNvGraphicFramePr>
+            <a:graphic xmlns:a="http://schemas.openxmlformats.org/drawingml/2006/main">
+              <a:graphicData uri="http://schemas.openxmlformats.org/drawingml/2006/picture">
+                <pic:pic xmlns:pic="http://schemas.openxmlformats.org/drawingml/2006/picture">
+                  <pic:nvPicPr>
+                    <pic:cNvPr id="1" name="Picture 1" descr="A screenshot of a computer error&#10;&#10;Description automatically generated"/>
+                    <pic:cNvPicPr/>
+                  </pic:nvPicPr>
+                  <pic:blipFill>
+                    <a:blip r:embed="rId7"/>
+                    <a:stretch>
+                      <a:fillRect/>
+                    </a:stretch>
+                  </pic:blipFill>
+                  <pic:spPr>
+                    <a:xfrm>
+                      <a:off x="0" y="0"/>
+                      <a:ext cx="3347550" cy="2032926"/>
+                    </a:xfrm>
+                    <a:prstGeom prst="rect">
+                      <a:avLst/>
+                    </a:prstGeom>
+                  </pic:spPr>
+                </pic:pic>
+              </a:graphicData>
+            </a:graphic>
+          </wp:inline>
+        </w:drawing>
       </w:r>
     </w:p>
     <w:p/>

--- a/distrib/cutover/Propel v2.2 Cutover procedure.docx
+++ b/distrib/cutover/Propel v2.2 Cutover procedure.docx
@@ -7,7 +7,7 @@
         <w:pStyle w:val="Title"/>
       </w:pPr>
       <w:r>
-        <w:t>Propel v 2.</w:t>
+        <w:t>Propel v2.</w:t>
       </w:r>
       <w:r>
         <w:t>2</w:t>
@@ -98,6 +98,9 @@
         <w:jc w:val="center"/>
       </w:pPr>
       <w:r>
+        <w:rPr>
+          <w:noProof/>
+        </w:rPr>
         <w:drawing>
           <wp:inline distT="0" distB="0" distL="0" distR="0" wp14:anchorId="35651153" wp14:editId="27A71435">
             <wp:extent cx="3333750" cy="2024545"/>
@@ -144,6 +147,676 @@
       </w:r>
     </w:p>
     <w:p>
+      <w:r>
+        <w:t>Stop Propel Service</w:t>
+      </w:r>
+    </w:p>
+    <w:p>
+      <w:r>
+        <w:t>Take a Propel Production backup.</w:t>
+      </w:r>
+    </w:p>
+    <w:p>
+      <w:r>
+        <w:t>Uninstall Mongo DB Tools</w:t>
+      </w:r>
+      <w:r>
+        <w:t xml:space="preserve"> 100.6.0</w:t>
+      </w:r>
+    </w:p>
+    <w:p>
+      <w:r>
+        <w:t>Uninstall Mongo v</w:t>
+      </w:r>
+      <w:r>
+        <w:t>6</w:t>
+      </w:r>
+      <w:r>
+        <w:t>.0.</w:t>
+      </w:r>
+      <w:r>
+        <w:t>2</w:t>
+      </w:r>
+    </w:p>
+    <w:p>
+      <w:r>
+        <w:t>Remove the folder: C:\Program Files\MongoDB</w:t>
+      </w:r>
+    </w:p>
+    <w:p>
+      <w:r>
+        <w:t>Install Mongo v</w:t>
+      </w:r>
+      <w:r>
+        <w:t>7</w:t>
+      </w:r>
+      <w:r>
+        <w:t>.0.</w:t>
+      </w:r>
+      <w:r>
+        <w:t>0</w:t>
+      </w:r>
+      <w:r>
+        <w:t xml:space="preserve"> DB engine (</w:t>
+      </w:r>
+      <w:r>
+        <w:t>mongodb-windows-x86_64-7.0.0-signed.msi</w:t>
+      </w:r>
+      <w:r>
+        <w:t>), as service</w:t>
+      </w:r>
+    </w:p>
+    <w:p>
+      <w:r>
+        <w:t>Install Mongo DB tools (</w:t>
+      </w:r>
+      <w:r>
+        <w:t>mongodb-database-tools-windows-x86_64-100.8.0.zip</w:t>
+      </w:r>
+      <w:r>
+        <w:t>)</w:t>
+      </w:r>
+    </w:p>
+    <w:p>
+      <w:r>
+        <w:t>Change Path to include current Mongo v</w:t>
+      </w:r>
+      <w:r>
+        <w:t>7</w:t>
+      </w:r>
+      <w:r>
+        <w:t xml:space="preserve"> engine: (</w:t>
+      </w:r>
+      <w:proofErr w:type="spellStart"/>
+      <w:r>
+        <w:t>distrib</w:t>
+      </w:r>
+      <w:proofErr w:type="spellEnd"/>
+      <w:r>
+        <w:t>\cutover\modify-mongo-path.ps1)</w:t>
+      </w:r>
+    </w:p>
+    <w:p>
+      <w:r>
+        <w:t xml:space="preserve">Install </w:t>
+      </w:r>
+      <w:proofErr w:type="spellStart"/>
+      <w:r>
+        <w:t>Mongosh</w:t>
+      </w:r>
+      <w:proofErr w:type="spellEnd"/>
+      <w:r>
+        <w:t xml:space="preserve"> 1.</w:t>
+      </w:r>
+      <w:r>
+        <w:t>10.</w:t>
+      </w:r>
+      <w:r>
+        <w:t>6 (</w:t>
+      </w:r>
+      <w:r>
+        <w:t>mongosh-1.10.6-win32-x64.zip</w:t>
+      </w:r>
+      <w:r>
+        <w:t>). To do this unzip the folder and copy "\bin" folder into "C:\Program Files\MongoDB\Server\</w:t>
+      </w:r>
+      <w:r>
+        <w:t>7</w:t>
+      </w:r>
+      <w:r>
+        <w:t>.0\bin"</w:t>
+      </w:r>
+    </w:p>
+    <w:p>
+      <w:r>
+        <w:t>Test the path changes by executing “</w:t>
+      </w:r>
+      <w:proofErr w:type="spellStart"/>
+      <w:r>
+        <w:t>mongosh</w:t>
+      </w:r>
+      <w:proofErr w:type="spellEnd"/>
+      <w:r>
+        <w:t xml:space="preserve"> –version” on a </w:t>
+      </w:r>
+      <w:proofErr w:type="spellStart"/>
+      <w:r>
+        <w:t>powershell</w:t>
+      </w:r>
+      <w:proofErr w:type="spellEnd"/>
+      <w:r>
+        <w:t xml:space="preserve"> console. It must return the value “</w:t>
+      </w:r>
+      <w:r>
+        <w:t>7</w:t>
+      </w:r>
+      <w:r>
+        <w:t>.</w:t>
+      </w:r>
+      <w:r>
+        <w:t>0</w:t>
+      </w:r>
+      <w:r>
+        <w:t>.</w:t>
+      </w:r>
+      <w:proofErr w:type="gramStart"/>
+      <w:r>
+        <w:t>0</w:t>
+      </w:r>
+      <w:proofErr w:type="gramEnd"/>
+      <w:r>
+        <w:t>”</w:t>
+      </w:r>
+    </w:p>
+    <w:p>
+      <w:r>
+        <w:t>Create the Admin user “DBA” by executing the script “</w:t>
+      </w:r>
+      <w:proofErr w:type="spellStart"/>
+      <w:r>
+        <w:t>distrib</w:t>
+      </w:r>
+      <w:proofErr w:type="spellEnd"/>
+      <w:r>
+        <w:t xml:space="preserve">\cutover\create-admin-user.js” with </w:t>
+      </w:r>
+      <w:proofErr w:type="spellStart"/>
+      <w:r>
+        <w:t>mongosh</w:t>
+      </w:r>
+      <w:proofErr w:type="spellEnd"/>
+      <w:r>
+        <w:t xml:space="preserve">. To do this open a </w:t>
+      </w:r>
+      <w:proofErr w:type="spellStart"/>
+      <w:r>
+        <w:t>powershell</w:t>
+      </w:r>
+      <w:proofErr w:type="spellEnd"/>
+      <w:r>
+        <w:t xml:space="preserve"> console, change </w:t>
+      </w:r>
+      <w:proofErr w:type="spellStart"/>
+      <w:r>
+        <w:t>dir</w:t>
+      </w:r>
+      <w:proofErr w:type="spellEnd"/>
+      <w:r>
+        <w:t xml:space="preserve"> to the folder with the script and run the following:</w:t>
+      </w:r>
+    </w:p>
+    <w:p>
+      <w:pPr>
+        <w:rPr>
+          <w:rFonts w:ascii="Courier New" w:hAnsi="Courier New" w:cs="Courier New"/>
+          <w:sz w:val="20"/>
+          <w:szCs w:val="20"/>
+        </w:rPr>
+      </w:pPr>
+      <w:r>
+        <w:rPr>
+          <w:rFonts w:ascii="Courier New" w:hAnsi="Courier New" w:cs="Courier New"/>
+          <w:sz w:val="20"/>
+          <w:szCs w:val="20"/>
+        </w:rPr>
+        <w:lastRenderedPageBreak/>
+        <w:tab/>
+      </w:r>
+      <w:proofErr w:type="spellStart"/>
+      <w:r>
+        <w:rPr>
+          <w:rFonts w:ascii="Courier New" w:hAnsi="Courier New" w:cs="Courier New"/>
+          <w:sz w:val="20"/>
+          <w:szCs w:val="20"/>
+        </w:rPr>
+        <w:t>mongosh</w:t>
+      </w:r>
+      <w:proofErr w:type="spellEnd"/>
+      <w:r>
+        <w:rPr>
+          <w:rFonts w:ascii="Courier New" w:hAnsi="Courier New" w:cs="Courier New"/>
+          <w:sz w:val="20"/>
+          <w:szCs w:val="20"/>
+        </w:rPr>
+        <w:t xml:space="preserve"> create-admin-user.js</w:t>
+      </w:r>
+    </w:p>
+    <w:p>
+      <w:r>
+        <w:t xml:space="preserve">Stop Mongo DB </w:t>
+      </w:r>
+      <w:proofErr w:type="gramStart"/>
+      <w:r>
+        <w:t>service</w:t>
+      </w:r>
+      <w:proofErr w:type="gramEnd"/>
+    </w:p>
+    <w:p>
+      <w:r>
+        <w:t>Edit "</w:t>
+      </w:r>
+      <w:proofErr w:type="spellStart"/>
+      <w:r>
+        <w:t>mongod.cfg</w:t>
+      </w:r>
+      <w:proofErr w:type="spellEnd"/>
+      <w:r>
+        <w:t>" and ensure to have:</w:t>
+      </w:r>
+    </w:p>
+    <w:p>
+      <w:pPr>
+        <w:rPr>
+          <w:rFonts w:ascii="Courier New" w:hAnsi="Courier New" w:cs="Courier New"/>
+          <w:sz w:val="20"/>
+          <w:szCs w:val="20"/>
+        </w:rPr>
+      </w:pPr>
+      <w:r>
+        <w:rPr>
+          <w:rFonts w:ascii="Courier New" w:hAnsi="Courier New" w:cs="Courier New"/>
+          <w:sz w:val="20"/>
+          <w:szCs w:val="20"/>
+        </w:rPr>
+        <w:t>security:</w:t>
+      </w:r>
+    </w:p>
+    <w:p>
+      <w:pPr>
+        <w:rPr>
+          <w:rFonts w:ascii="Courier New" w:hAnsi="Courier New" w:cs="Courier New"/>
+          <w:sz w:val="20"/>
+          <w:szCs w:val="20"/>
+        </w:rPr>
+      </w:pPr>
+      <w:r>
+        <w:rPr>
+          <w:rFonts w:ascii="Courier New" w:hAnsi="Courier New" w:cs="Courier New"/>
+          <w:sz w:val="20"/>
+          <w:szCs w:val="20"/>
+        </w:rPr>
+        <w:t xml:space="preserve">authorization: </w:t>
+      </w:r>
+      <w:proofErr w:type="gramStart"/>
+      <w:r>
+        <w:rPr>
+          <w:rFonts w:ascii="Courier New" w:hAnsi="Courier New" w:cs="Courier New"/>
+          <w:sz w:val="20"/>
+          <w:szCs w:val="20"/>
+        </w:rPr>
+        <w:t>enabled</w:t>
+      </w:r>
+      <w:proofErr w:type="gramEnd"/>
+    </w:p>
+    <w:p>
+      <w:r>
+        <w:t xml:space="preserve">Start Mongo DB </w:t>
+      </w:r>
+      <w:proofErr w:type="gramStart"/>
+      <w:r>
+        <w:t>service</w:t>
+      </w:r>
+      <w:proofErr w:type="gramEnd"/>
+    </w:p>
+    <w:p>
+      <w:r>
+        <w:t xml:space="preserve">Now we need to create the propel DB. </w:t>
+      </w:r>
+      <w:proofErr w:type="gramStart"/>
+      <w:r>
+        <w:t>So</w:t>
+      </w:r>
+      <w:proofErr w:type="gramEnd"/>
+      <w:r>
+        <w:t xml:space="preserve"> Open a </w:t>
+      </w:r>
+      <w:proofErr w:type="spellStart"/>
+      <w:r>
+        <w:t>Powershell</w:t>
+      </w:r>
+      <w:proofErr w:type="spellEnd"/>
+      <w:r>
+        <w:t xml:space="preserve"> console and run:</w:t>
+      </w:r>
+    </w:p>
+    <w:p>
+      <w:pPr>
+        <w:rPr>
+          <w:rFonts w:ascii="Courier New" w:hAnsi="Courier New" w:cs="Courier New"/>
+          <w:sz w:val="20"/>
+          <w:szCs w:val="20"/>
+        </w:rPr>
+      </w:pPr>
+      <w:proofErr w:type="spellStart"/>
+      <w:r>
+        <w:rPr>
+          <w:rFonts w:ascii="Courier New" w:hAnsi="Courier New" w:cs="Courier New"/>
+          <w:sz w:val="20"/>
+          <w:szCs w:val="20"/>
+        </w:rPr>
+        <w:t>mongosh</w:t>
+      </w:r>
+      <w:proofErr w:type="spellEnd"/>
+      <w:r>
+        <w:rPr>
+          <w:rFonts w:ascii="Courier New" w:hAnsi="Courier New" w:cs="Courier New"/>
+          <w:sz w:val="20"/>
+          <w:szCs w:val="20"/>
+        </w:rPr>
+        <w:t xml:space="preserve"> --eval "var </w:t>
+      </w:r>
+      <w:proofErr w:type="spellStart"/>
+      <w:r>
+        <w:rPr>
+          <w:rFonts w:ascii="Courier New" w:hAnsi="Courier New" w:cs="Courier New"/>
+          <w:sz w:val="20"/>
+          <w:szCs w:val="20"/>
+        </w:rPr>
+        <w:t>adu</w:t>
+      </w:r>
+      <w:proofErr w:type="spellEnd"/>
+      <w:r>
+        <w:rPr>
+          <w:rFonts w:ascii="Courier New" w:hAnsi="Courier New" w:cs="Courier New"/>
+          <w:sz w:val="20"/>
+          <w:szCs w:val="20"/>
+        </w:rPr>
+        <w:t xml:space="preserve">='DBA'; var </w:t>
+      </w:r>
+      <w:proofErr w:type="spellStart"/>
+      <w:r>
+        <w:rPr>
+          <w:rFonts w:ascii="Courier New" w:hAnsi="Courier New" w:cs="Courier New"/>
+          <w:sz w:val="20"/>
+          <w:szCs w:val="20"/>
+        </w:rPr>
+        <w:t>adp</w:t>
+      </w:r>
+      <w:proofErr w:type="spellEnd"/>
+      <w:r>
+        <w:rPr>
+          <w:rFonts w:ascii="Courier New" w:hAnsi="Courier New" w:cs="Courier New"/>
+          <w:sz w:val="20"/>
+          <w:szCs w:val="20"/>
+        </w:rPr>
+        <w:t>=</w:t>
+      </w:r>
+      <w:r>
+        <w:rPr>
+          <w:rFonts w:ascii="Courier New" w:hAnsi="Courier New" w:cs="Courier New"/>
+          <w:i/>
+          <w:iCs/>
+          <w:color w:val="FF0000"/>
+          <w:sz w:val="20"/>
+          <w:szCs w:val="20"/>
+        </w:rPr>
+        <w:t>'HERE the Admin account password</w:t>
+      </w:r>
+      <w:r>
+        <w:rPr>
+          <w:rFonts w:ascii="Courier New" w:hAnsi="Courier New" w:cs="Courier New"/>
+          <w:sz w:val="20"/>
+          <w:szCs w:val="20"/>
+        </w:rPr>
+        <w:t>';</w:t>
+      </w:r>
+      <w:proofErr w:type="spellStart"/>
+      <w:r>
+        <w:rPr>
+          <w:rFonts w:ascii="Courier New" w:hAnsi="Courier New" w:cs="Courier New"/>
+          <w:sz w:val="20"/>
+          <w:szCs w:val="20"/>
+        </w:rPr>
+        <w:t>apu</w:t>
+      </w:r>
+      <w:proofErr w:type="spellEnd"/>
+      <w:r>
+        <w:rPr>
+          <w:rFonts w:ascii="Courier New" w:hAnsi="Courier New" w:cs="Courier New"/>
+          <w:sz w:val="20"/>
+          <w:szCs w:val="20"/>
+        </w:rPr>
+        <w:t>='</w:t>
+      </w:r>
+      <w:proofErr w:type="spellStart"/>
+      <w:r>
+        <w:rPr>
+          <w:rFonts w:ascii="Courier New" w:hAnsi="Courier New" w:cs="Courier New"/>
+          <w:sz w:val="20"/>
+          <w:szCs w:val="20"/>
+        </w:rPr>
+        <w:t>PropelUser</w:t>
+      </w:r>
+      <w:proofErr w:type="spellEnd"/>
+      <w:r>
+        <w:rPr>
+          <w:rFonts w:ascii="Courier New" w:hAnsi="Courier New" w:cs="Courier New"/>
+          <w:sz w:val="20"/>
+          <w:szCs w:val="20"/>
+        </w:rPr>
+        <w:t>'; var app=</w:t>
+      </w:r>
+      <w:r>
+        <w:rPr>
+          <w:rFonts w:ascii="Courier New" w:hAnsi="Courier New" w:cs="Courier New"/>
+          <w:i/>
+          <w:iCs/>
+          <w:color w:val="FF0000"/>
+          <w:sz w:val="20"/>
+          <w:szCs w:val="20"/>
+        </w:rPr>
+        <w:t>'</w:t>
+      </w:r>
+      <w:r>
+        <w:rPr>
+          <w:rFonts w:ascii="Courier New" w:hAnsi="Courier New" w:cs="Courier New"/>
+          <w:i/>
+          <w:iCs/>
+          <w:color w:val="FF0000"/>
+          <w:sz w:val="20"/>
+          <w:szCs w:val="20"/>
+        </w:rPr>
+        <w:t xml:space="preserve">Temporal </w:t>
+      </w:r>
+      <w:r>
+        <w:rPr>
+          <w:rFonts w:ascii="Courier New" w:hAnsi="Courier New" w:cs="Courier New"/>
+          <w:i/>
+          <w:iCs/>
+          <w:color w:val="FF0000"/>
+          <w:sz w:val="20"/>
+          <w:szCs w:val="20"/>
+        </w:rPr>
+        <w:t>Propel user password</w:t>
+      </w:r>
+      <w:r>
+        <w:rPr>
+          <w:rFonts w:ascii="Courier New" w:hAnsi="Courier New" w:cs="Courier New"/>
+          <w:sz w:val="20"/>
+          <w:szCs w:val="20"/>
+        </w:rPr>
+        <w:t>';" 0000-01-create-db-and-user.js</w:t>
+      </w:r>
+    </w:p>
+    <w:p>
+      <w:r>
+        <w:t xml:space="preserve">That script is going to create the propel DB and the Propel user with the provided temporal password, (That will be changed </w:t>
+      </w:r>
+      <w:r>
+        <w:t xml:space="preserve">as part of </w:t>
+      </w:r>
+      <w:r>
+        <w:t>Prope</w:t>
+      </w:r>
+      <w:r>
+        <w:t>l</w:t>
+      </w:r>
+      <w:r>
+        <w:t xml:space="preserve"> install</w:t>
+      </w:r>
+      <w:r>
+        <w:t>ation</w:t>
+      </w:r>
+      <w:r>
+        <w:t>).</w:t>
+      </w:r>
+    </w:p>
+    <w:p>
+      <w:r>
+        <w:t>After that we need to run the script to create the propel Collections and indexes:</w:t>
+      </w:r>
+    </w:p>
+    <w:p>
+      <w:pPr>
+        <w:rPr>
+          <w:rFonts w:ascii="Courier New" w:hAnsi="Courier New" w:cs="Courier New"/>
+          <w:sz w:val="20"/>
+          <w:szCs w:val="20"/>
+        </w:rPr>
+      </w:pPr>
+      <w:proofErr w:type="spellStart"/>
+      <w:r>
+        <w:rPr>
+          <w:rFonts w:ascii="Courier New" w:hAnsi="Courier New" w:cs="Courier New"/>
+          <w:sz w:val="20"/>
+          <w:szCs w:val="20"/>
+        </w:rPr>
+        <w:t>mongosh</w:t>
+      </w:r>
+      <w:proofErr w:type="spellEnd"/>
+      <w:r>
+        <w:rPr>
+          <w:rFonts w:ascii="Courier New" w:hAnsi="Courier New" w:cs="Courier New"/>
+          <w:sz w:val="20"/>
+          <w:szCs w:val="20"/>
+        </w:rPr>
+        <w:t xml:space="preserve"> --eval "var </w:t>
+      </w:r>
+      <w:proofErr w:type="spellStart"/>
+      <w:r>
+        <w:rPr>
+          <w:rFonts w:ascii="Courier New" w:hAnsi="Courier New" w:cs="Courier New"/>
+          <w:sz w:val="20"/>
+          <w:szCs w:val="20"/>
+        </w:rPr>
+        <w:t>adu</w:t>
+      </w:r>
+      <w:proofErr w:type="spellEnd"/>
+      <w:r>
+        <w:rPr>
+          <w:rFonts w:ascii="Courier New" w:hAnsi="Courier New" w:cs="Courier New"/>
+          <w:sz w:val="20"/>
+          <w:szCs w:val="20"/>
+        </w:rPr>
+        <w:t xml:space="preserve">='DBA'; var </w:t>
+      </w:r>
+      <w:proofErr w:type="spellStart"/>
+      <w:r>
+        <w:rPr>
+          <w:rFonts w:ascii="Courier New" w:hAnsi="Courier New" w:cs="Courier New"/>
+          <w:sz w:val="20"/>
+          <w:szCs w:val="20"/>
+        </w:rPr>
+        <w:t>adp</w:t>
+      </w:r>
+      <w:proofErr w:type="spellEnd"/>
+      <w:r>
+        <w:rPr>
+          <w:rFonts w:ascii="Courier New" w:hAnsi="Courier New" w:cs="Courier New"/>
+          <w:sz w:val="20"/>
+          <w:szCs w:val="20"/>
+        </w:rPr>
+        <w:t>=</w:t>
+      </w:r>
+      <w:r>
+        <w:rPr>
+          <w:rFonts w:ascii="Courier New" w:hAnsi="Courier New" w:cs="Courier New"/>
+          <w:i/>
+          <w:iCs/>
+          <w:color w:val="FF0000"/>
+          <w:sz w:val="20"/>
+          <w:szCs w:val="20"/>
+        </w:rPr>
+        <w:t>'HERE the Admin account password</w:t>
+      </w:r>
+      <w:r>
+        <w:rPr>
+          <w:rFonts w:ascii="Courier New" w:hAnsi="Courier New" w:cs="Courier New"/>
+          <w:sz w:val="20"/>
+          <w:szCs w:val="20"/>
+        </w:rPr>
+        <w:t>';</w:t>
+      </w:r>
+      <w:proofErr w:type="spellStart"/>
+      <w:r>
+        <w:rPr>
+          <w:rFonts w:ascii="Courier New" w:hAnsi="Courier New" w:cs="Courier New"/>
+          <w:sz w:val="20"/>
+          <w:szCs w:val="20"/>
+        </w:rPr>
+        <w:t>apu</w:t>
+      </w:r>
+      <w:proofErr w:type="spellEnd"/>
+      <w:r>
+        <w:rPr>
+          <w:rFonts w:ascii="Courier New" w:hAnsi="Courier New" w:cs="Courier New"/>
+          <w:sz w:val="20"/>
+          <w:szCs w:val="20"/>
+        </w:rPr>
+        <w:t>='</w:t>
+      </w:r>
+      <w:proofErr w:type="spellStart"/>
+      <w:r>
+        <w:rPr>
+          <w:rFonts w:ascii="Courier New" w:hAnsi="Courier New" w:cs="Courier New"/>
+          <w:sz w:val="20"/>
+          <w:szCs w:val="20"/>
+        </w:rPr>
+        <w:t>PropelUser</w:t>
+      </w:r>
+      <w:proofErr w:type="spellEnd"/>
+      <w:r>
+        <w:rPr>
+          <w:rFonts w:ascii="Courier New" w:hAnsi="Courier New" w:cs="Courier New"/>
+          <w:sz w:val="20"/>
+          <w:szCs w:val="20"/>
+        </w:rPr>
+        <w:t>'; var app=</w:t>
+      </w:r>
+      <w:r>
+        <w:rPr>
+          <w:rFonts w:ascii="Courier New" w:hAnsi="Courier New" w:cs="Courier New"/>
+          <w:i/>
+          <w:iCs/>
+          <w:color w:val="FF0000"/>
+          <w:sz w:val="20"/>
+          <w:szCs w:val="20"/>
+        </w:rPr>
+        <w:t>'Temporal Propel user password</w:t>
+      </w:r>
+      <w:r>
+        <w:rPr>
+          <w:rFonts w:ascii="Courier New" w:hAnsi="Courier New" w:cs="Courier New"/>
+          <w:sz w:val="20"/>
+          <w:szCs w:val="20"/>
+        </w:rPr>
+        <w:t>'</w:t>
+      </w:r>
+      <w:r>
+        <w:rPr>
+          <w:rFonts w:ascii="Courier New" w:hAnsi="Courier New" w:cs="Courier New"/>
+          <w:sz w:val="20"/>
+          <w:szCs w:val="20"/>
+        </w:rPr>
+        <w:t>;" 0000-02-db-script.js</w:t>
+      </w:r>
+    </w:p>
+    <w:p>
+      <w:r>
+        <w:t>Import to the database the data we exported at the beginning of this section.</w:t>
+      </w:r>
+    </w:p>
+    <w:p>
       <w:pPr>
         <w:pStyle w:val="Heading3"/>
       </w:pPr>
@@ -293,27 +966,10 @@
           <w:b/>
           <w:bCs/>
         </w:rPr>
-        <w:t xml:space="preserve">all the </w:t>
-      </w:r>
-      <w:r>
-        <w:rPr>
-          <w:b/>
-          <w:bCs/>
-        </w:rPr>
-        <w:t>credentials’</w:t>
-      </w:r>
-      <w:r>
-        <w:rPr>
-          <w:b/>
-          <w:bCs/>
-        </w:rPr>
-        <w:t xml:space="preserve"> secrets are going to fail</w:t>
-      </w:r>
-      <w:r>
-        <w:t>. That’s why you will need to save the current credentials before to migrate so they can be set again after the migration</w:t>
-      </w:r>
-      <w:r>
-        <w:t>.</w:t>
+        <w:t>all the credentials’ secrets are going to fail</w:t>
+      </w:r>
+      <w:r>
+        <w:t>. That’s why you will need to save the current credentials before to migrate so they can be set again after the migration.</w:t>
       </w:r>
     </w:p>
     <w:p>
@@ -321,6 +977,9 @@
         <w:jc w:val="center"/>
       </w:pPr>
       <w:r>
+        <w:rPr>
+          <w:noProof/>
+        </w:rPr>
         <w:drawing>
           <wp:inline distT="0" distB="0" distL="0" distR="0" wp14:anchorId="61ACB594" wp14:editId="39BEEB99">
             <wp:extent cx="3333750" cy="2024545"/>

--- a/distrib/cutover/Propel v2.2 Cutover procedure.docx
+++ b/distrib/cutover/Propel v2.2 Cutover procedure.docx
@@ -13,13 +13,8 @@
         <w:t>2</w:t>
       </w:r>
       <w:r>
-        <w:t xml:space="preserve"> Cutover </w:t>
-      </w:r>
-      <w:proofErr w:type="gramStart"/>
-      <w:r>
-        <w:t>procedure</w:t>
-      </w:r>
-      <w:proofErr w:type="gramEnd"/>
+        <w:t xml:space="preserve"> Cutover procedure</w:t>
+      </w:r>
     </w:p>
     <w:p/>
     <w:p>
@@ -225,28 +220,12 @@
         <w:t>7</w:t>
       </w:r>
       <w:r>
-        <w:t xml:space="preserve"> engine: (</w:t>
-      </w:r>
-      <w:proofErr w:type="spellStart"/>
-      <w:r>
-        <w:t>distrib</w:t>
-      </w:r>
-      <w:proofErr w:type="spellEnd"/>
-      <w:r>
-        <w:t>\cutover\modify-mongo-path.ps1)</w:t>
-      </w:r>
-    </w:p>
-    <w:p>
-      <w:r>
-        <w:t xml:space="preserve">Install </w:t>
-      </w:r>
-      <w:proofErr w:type="spellStart"/>
-      <w:r>
-        <w:t>Mongosh</w:t>
-      </w:r>
-      <w:proofErr w:type="spellEnd"/>
-      <w:r>
-        <w:t xml:space="preserve"> 1.</w:t>
+        <w:t xml:space="preserve"> engine: (distrib\cutover\modify-mongo-path.ps1)</w:t>
+      </w:r>
+    </w:p>
+    <w:p>
+      <w:r>
+        <w:t>Install Mongosh 1.</w:t>
       </w:r>
       <w:r>
         <w:t>10.</w:t>
@@ -269,23 +248,7 @@
     </w:p>
     <w:p>
       <w:r>
-        <w:t>Test the path changes by executing “</w:t>
-      </w:r>
-      <w:proofErr w:type="spellStart"/>
-      <w:r>
-        <w:t>mongosh</w:t>
-      </w:r>
-      <w:proofErr w:type="spellEnd"/>
-      <w:r>
-        <w:t xml:space="preserve"> –version” on a </w:t>
-      </w:r>
-      <w:proofErr w:type="spellStart"/>
-      <w:r>
-        <w:t>powershell</w:t>
-      </w:r>
-      <w:proofErr w:type="spellEnd"/>
-      <w:r>
-        <w:t xml:space="preserve"> console. It must return the value “</w:t>
+        <w:t>Test the path changes by executing “mongosh –version” on a powershell console. It must return the value “</w:t>
       </w:r>
       <w:r>
         <w:t>7</w:t>
@@ -297,52 +260,12 @@
         <w:t>0</w:t>
       </w:r>
       <w:r>
-        <w:t>.</w:t>
-      </w:r>
-      <w:proofErr w:type="gramStart"/>
-      <w:r>
-        <w:t>0</w:t>
-      </w:r>
-      <w:proofErr w:type="gramEnd"/>
-      <w:r>
-        <w:t>”</w:t>
-      </w:r>
-    </w:p>
-    <w:p>
-      <w:r>
-        <w:t>Create the Admin user “DBA” by executing the script “</w:t>
-      </w:r>
-      <w:proofErr w:type="spellStart"/>
-      <w:r>
-        <w:t>distrib</w:t>
-      </w:r>
-      <w:proofErr w:type="spellEnd"/>
-      <w:r>
-        <w:t xml:space="preserve">\cutover\create-admin-user.js” with </w:t>
-      </w:r>
-      <w:proofErr w:type="spellStart"/>
-      <w:r>
-        <w:t>mongosh</w:t>
-      </w:r>
-      <w:proofErr w:type="spellEnd"/>
-      <w:r>
-        <w:t xml:space="preserve">. To do this open a </w:t>
-      </w:r>
-      <w:proofErr w:type="spellStart"/>
-      <w:r>
-        <w:t>powershell</w:t>
-      </w:r>
-      <w:proofErr w:type="spellEnd"/>
-      <w:r>
-        <w:t xml:space="preserve"> console, change </w:t>
-      </w:r>
-      <w:proofErr w:type="spellStart"/>
-      <w:r>
-        <w:t>dir</w:t>
-      </w:r>
-      <w:proofErr w:type="spellEnd"/>
-      <w:r>
-        <w:t xml:space="preserve"> to the folder with the script and run the following:</w:t>
+        <w:t>.0”</w:t>
+      </w:r>
+    </w:p>
+    <w:p>
+      <w:r>
+        <w:t>Create the Admin user “DBA” by executing the script “distrib\cutover\create-admin-user.js” with mongosh. To do this open a powershell console, change dir to the folder with the script and run the following:</w:t>
       </w:r>
     </w:p>
     <w:p>
@@ -361,47 +284,17 @@
         </w:rPr>
         <w:lastRenderedPageBreak/>
         <w:tab/>
-      </w:r>
-      <w:proofErr w:type="spellStart"/>
-      <w:r>
-        <w:rPr>
-          <w:rFonts w:ascii="Courier New" w:hAnsi="Courier New" w:cs="Courier New"/>
-          <w:sz w:val="20"/>
-          <w:szCs w:val="20"/>
-        </w:rPr>
-        <w:t>mongosh</w:t>
-      </w:r>
-      <w:proofErr w:type="spellEnd"/>
-      <w:r>
-        <w:rPr>
-          <w:rFonts w:ascii="Courier New" w:hAnsi="Courier New" w:cs="Courier New"/>
-          <w:sz w:val="20"/>
-          <w:szCs w:val="20"/>
-        </w:rPr>
-        <w:t xml:space="preserve"> create-admin-user.js</w:t>
-      </w:r>
-    </w:p>
-    <w:p>
-      <w:r>
-        <w:t xml:space="preserve">Stop Mongo DB </w:t>
-      </w:r>
-      <w:proofErr w:type="gramStart"/>
-      <w:r>
-        <w:t>service</w:t>
-      </w:r>
-      <w:proofErr w:type="gramEnd"/>
-    </w:p>
-    <w:p>
-      <w:r>
-        <w:t>Edit "</w:t>
-      </w:r>
-      <w:proofErr w:type="spellStart"/>
-      <w:r>
-        <w:t>mongod.cfg</w:t>
-      </w:r>
-      <w:proofErr w:type="spellEnd"/>
-      <w:r>
-        <w:t>" and ensure to have:</w:t>
+        <w:t>mongosh create-admin-user.js</w:t>
+      </w:r>
+    </w:p>
+    <w:p>
+      <w:r>
+        <w:t>Stop Mongo DB service</w:t>
+      </w:r>
+    </w:p>
+    <w:p>
+      <w:r>
+        <w:t>Edit "mongod.cfg" and ensure to have:</w:t>
       </w:r>
     </w:p>
     <w:p>
@@ -435,111 +328,34 @@
           <w:sz w:val="20"/>
           <w:szCs w:val="20"/>
         </w:rPr>
-        <w:t xml:space="preserve">authorization: </w:t>
-      </w:r>
-      <w:proofErr w:type="gramStart"/>
-      <w:r>
-        <w:rPr>
-          <w:rFonts w:ascii="Courier New" w:hAnsi="Courier New" w:cs="Courier New"/>
-          <w:sz w:val="20"/>
-          <w:szCs w:val="20"/>
-        </w:rPr>
-        <w:t>enabled</w:t>
-      </w:r>
-      <w:proofErr w:type="gramEnd"/>
-    </w:p>
-    <w:p>
-      <w:r>
-        <w:t xml:space="preserve">Start Mongo DB </w:t>
-      </w:r>
-      <w:proofErr w:type="gramStart"/>
-      <w:r>
-        <w:t>service</w:t>
-      </w:r>
-      <w:proofErr w:type="gramEnd"/>
-    </w:p>
-    <w:p>
-      <w:r>
-        <w:t xml:space="preserve">Now we need to create the propel DB. </w:t>
-      </w:r>
-      <w:proofErr w:type="gramStart"/>
-      <w:r>
-        <w:t>So</w:t>
-      </w:r>
-      <w:proofErr w:type="gramEnd"/>
-      <w:r>
-        <w:t xml:space="preserve"> Open a </w:t>
-      </w:r>
-      <w:proofErr w:type="spellStart"/>
-      <w:r>
-        <w:t>Powershell</w:t>
-      </w:r>
-      <w:proofErr w:type="spellEnd"/>
-      <w:r>
-        <w:t xml:space="preserve"> console and run:</w:t>
-      </w:r>
-    </w:p>
-    <w:p>
-      <w:pPr>
-        <w:rPr>
-          <w:rFonts w:ascii="Courier New" w:hAnsi="Courier New" w:cs="Courier New"/>
-          <w:sz w:val="20"/>
-          <w:szCs w:val="20"/>
-        </w:rPr>
-      </w:pPr>
-      <w:proofErr w:type="spellStart"/>
-      <w:r>
-        <w:rPr>
-          <w:rFonts w:ascii="Courier New" w:hAnsi="Courier New" w:cs="Courier New"/>
-          <w:sz w:val="20"/>
-          <w:szCs w:val="20"/>
-        </w:rPr>
-        <w:t>mongosh</w:t>
-      </w:r>
-      <w:proofErr w:type="spellEnd"/>
-      <w:r>
-        <w:rPr>
-          <w:rFonts w:ascii="Courier New" w:hAnsi="Courier New" w:cs="Courier New"/>
-          <w:sz w:val="20"/>
-          <w:szCs w:val="20"/>
-        </w:rPr>
-        <w:t xml:space="preserve"> --eval "var </w:t>
-      </w:r>
-      <w:proofErr w:type="spellStart"/>
-      <w:r>
-        <w:rPr>
-          <w:rFonts w:ascii="Courier New" w:hAnsi="Courier New" w:cs="Courier New"/>
-          <w:sz w:val="20"/>
-          <w:szCs w:val="20"/>
-        </w:rPr>
-        <w:t>adu</w:t>
-      </w:r>
-      <w:proofErr w:type="spellEnd"/>
-      <w:r>
-        <w:rPr>
-          <w:rFonts w:ascii="Courier New" w:hAnsi="Courier New" w:cs="Courier New"/>
-          <w:sz w:val="20"/>
-          <w:szCs w:val="20"/>
-        </w:rPr>
-        <w:t xml:space="preserve">='DBA'; var </w:t>
-      </w:r>
-      <w:proofErr w:type="spellStart"/>
-      <w:r>
-        <w:rPr>
-          <w:rFonts w:ascii="Courier New" w:hAnsi="Courier New" w:cs="Courier New"/>
-          <w:sz w:val="20"/>
-          <w:szCs w:val="20"/>
-        </w:rPr>
-        <w:t>adp</w:t>
-      </w:r>
-      <w:proofErr w:type="spellEnd"/>
-      <w:r>
-        <w:rPr>
-          <w:rFonts w:ascii="Courier New" w:hAnsi="Courier New" w:cs="Courier New"/>
-          <w:sz w:val="20"/>
-          <w:szCs w:val="20"/>
-        </w:rPr>
-        <w:t>=</w:t>
+        <w:t>authorization: enabled</w:t>
+      </w:r>
+    </w:p>
+    <w:p>
+      <w:r>
+        <w:t>Start Mongo DB service</w:t>
+      </w:r>
+    </w:p>
+    <w:p>
+      <w:r>
+        <w:t>Now we need to create the propel DB. So Open a Powershell console and run:</w:t>
+      </w:r>
+    </w:p>
+    <w:p>
+      <w:pPr>
+        <w:rPr>
+          <w:rFonts w:ascii="Courier New" w:hAnsi="Courier New" w:cs="Courier New"/>
+          <w:sz w:val="20"/>
+          <w:szCs w:val="20"/>
+        </w:rPr>
+      </w:pPr>
+      <w:r>
+        <w:rPr>
+          <w:rFonts w:ascii="Courier New" w:hAnsi="Courier New" w:cs="Courier New"/>
+          <w:sz w:val="20"/>
+          <w:szCs w:val="20"/>
+        </w:rPr>
+        <w:t>mongosh --eval "var adu='DBA'; var adp=</w:t>
       </w:r>
       <w:r>
         <w:rPr>
@@ -558,43 +374,7 @@
           <w:sz w:val="20"/>
           <w:szCs w:val="20"/>
         </w:rPr>
-        <w:t>';</w:t>
-      </w:r>
-      <w:proofErr w:type="spellStart"/>
-      <w:r>
-        <w:rPr>
-          <w:rFonts w:ascii="Courier New" w:hAnsi="Courier New" w:cs="Courier New"/>
-          <w:sz w:val="20"/>
-          <w:szCs w:val="20"/>
-        </w:rPr>
-        <w:t>apu</w:t>
-      </w:r>
-      <w:proofErr w:type="spellEnd"/>
-      <w:r>
-        <w:rPr>
-          <w:rFonts w:ascii="Courier New" w:hAnsi="Courier New" w:cs="Courier New"/>
-          <w:sz w:val="20"/>
-          <w:szCs w:val="20"/>
-        </w:rPr>
-        <w:t>='</w:t>
-      </w:r>
-      <w:proofErr w:type="spellStart"/>
-      <w:r>
-        <w:rPr>
-          <w:rFonts w:ascii="Courier New" w:hAnsi="Courier New" w:cs="Courier New"/>
-          <w:sz w:val="20"/>
-          <w:szCs w:val="20"/>
-        </w:rPr>
-        <w:t>PropelUser</w:t>
-      </w:r>
-      <w:proofErr w:type="spellEnd"/>
-      <w:r>
-        <w:rPr>
-          <w:rFonts w:ascii="Courier New" w:hAnsi="Courier New" w:cs="Courier New"/>
-          <w:sz w:val="20"/>
-          <w:szCs w:val="20"/>
-        </w:rPr>
-        <w:t>'; var app=</w:t>
+        <w:t>';apu='PropelUser'; var app=</w:t>
       </w:r>
       <w:r>
         <w:rPr>
@@ -674,59 +454,13 @@
           <w:szCs w:val="20"/>
         </w:rPr>
       </w:pPr>
-      <w:proofErr w:type="spellStart"/>
-      <w:r>
-        <w:rPr>
-          <w:rFonts w:ascii="Courier New" w:hAnsi="Courier New" w:cs="Courier New"/>
-          <w:sz w:val="20"/>
-          <w:szCs w:val="20"/>
-        </w:rPr>
-        <w:t>mongosh</w:t>
-      </w:r>
-      <w:proofErr w:type="spellEnd"/>
-      <w:r>
-        <w:rPr>
-          <w:rFonts w:ascii="Courier New" w:hAnsi="Courier New" w:cs="Courier New"/>
-          <w:sz w:val="20"/>
-          <w:szCs w:val="20"/>
-        </w:rPr>
-        <w:t xml:space="preserve"> --eval "var </w:t>
-      </w:r>
-      <w:proofErr w:type="spellStart"/>
-      <w:r>
-        <w:rPr>
-          <w:rFonts w:ascii="Courier New" w:hAnsi="Courier New" w:cs="Courier New"/>
-          <w:sz w:val="20"/>
-          <w:szCs w:val="20"/>
-        </w:rPr>
-        <w:t>adu</w:t>
-      </w:r>
-      <w:proofErr w:type="spellEnd"/>
-      <w:r>
-        <w:rPr>
-          <w:rFonts w:ascii="Courier New" w:hAnsi="Courier New" w:cs="Courier New"/>
-          <w:sz w:val="20"/>
-          <w:szCs w:val="20"/>
-        </w:rPr>
-        <w:t xml:space="preserve">='DBA'; var </w:t>
-      </w:r>
-      <w:proofErr w:type="spellStart"/>
-      <w:r>
-        <w:rPr>
-          <w:rFonts w:ascii="Courier New" w:hAnsi="Courier New" w:cs="Courier New"/>
-          <w:sz w:val="20"/>
-          <w:szCs w:val="20"/>
-        </w:rPr>
-        <w:t>adp</w:t>
-      </w:r>
-      <w:proofErr w:type="spellEnd"/>
-      <w:r>
-        <w:rPr>
-          <w:rFonts w:ascii="Courier New" w:hAnsi="Courier New" w:cs="Courier New"/>
-          <w:sz w:val="20"/>
-          <w:szCs w:val="20"/>
-        </w:rPr>
-        <w:t>=</w:t>
+      <w:r>
+        <w:rPr>
+          <w:rFonts w:ascii="Courier New" w:hAnsi="Courier New" w:cs="Courier New"/>
+          <w:sz w:val="20"/>
+          <w:szCs w:val="20"/>
+        </w:rPr>
+        <w:t>mongosh --eval "var adu='DBA'; var adp=</w:t>
       </w:r>
       <w:r>
         <w:rPr>
@@ -745,43 +479,7 @@
           <w:sz w:val="20"/>
           <w:szCs w:val="20"/>
         </w:rPr>
-        <w:t>';</w:t>
-      </w:r>
-      <w:proofErr w:type="spellStart"/>
-      <w:r>
-        <w:rPr>
-          <w:rFonts w:ascii="Courier New" w:hAnsi="Courier New" w:cs="Courier New"/>
-          <w:sz w:val="20"/>
-          <w:szCs w:val="20"/>
-        </w:rPr>
-        <w:t>apu</w:t>
-      </w:r>
-      <w:proofErr w:type="spellEnd"/>
-      <w:r>
-        <w:rPr>
-          <w:rFonts w:ascii="Courier New" w:hAnsi="Courier New" w:cs="Courier New"/>
-          <w:sz w:val="20"/>
-          <w:szCs w:val="20"/>
-        </w:rPr>
-        <w:t>='</w:t>
-      </w:r>
-      <w:proofErr w:type="spellStart"/>
-      <w:r>
-        <w:rPr>
-          <w:rFonts w:ascii="Courier New" w:hAnsi="Courier New" w:cs="Courier New"/>
-          <w:sz w:val="20"/>
-          <w:szCs w:val="20"/>
-        </w:rPr>
-        <w:t>PropelUser</w:t>
-      </w:r>
-      <w:proofErr w:type="spellEnd"/>
-      <w:r>
-        <w:rPr>
-          <w:rFonts w:ascii="Courier New" w:hAnsi="Courier New" w:cs="Courier New"/>
-          <w:sz w:val="20"/>
-          <w:szCs w:val="20"/>
-        </w:rPr>
-        <w:t>'; var app=</w:t>
+        <w:t>';apu='PropelUser'; var app=</w:t>
       </w:r>
       <w:r>
         <w:rPr>
@@ -825,11 +523,6 @@
       <w:pPr>
         <w:pStyle w:val="Heading3"/>
       </w:pPr>
-    </w:p>
-    <w:p>
-      <w:pPr>
-        <w:pStyle w:val="Heading3"/>
-      </w:pPr>
       <w:r>
         <w:t>Propel migration details:</w:t>
       </w:r>
@@ -846,7 +539,10 @@
         <w:t xml:space="preserve">Uninstall </w:t>
       </w:r>
       <w:r>
-        <w:t>Node.js v14.20.0</w:t>
+        <w:t>Node.js v14.</w:t>
+      </w:r>
+      <w:r>
+        <w:t>x.x or prior if needed</w:t>
       </w:r>
     </w:p>
     <w:p>
@@ -854,7 +550,22 @@
         <w:t xml:space="preserve">- </w:t>
       </w:r>
       <w:r>
-        <w:t>Install Node.js v14.21.2</w:t>
+        <w:t>Install Node.js v1</w:t>
+      </w:r>
+      <w:r>
+        <w:t>8</w:t>
+      </w:r>
+      <w:r>
+        <w:t>.</w:t>
+      </w:r>
+      <w:r>
+        <w:t>19</w:t>
+      </w:r>
+      <w:r>
+        <w:t>.</w:t>
+      </w:r>
+      <w:r>
+        <w:t>1</w:t>
       </w:r>
     </w:p>
     <w:p>
@@ -899,166 +610,7 @@
           <w:szCs w:val="32"/>
         </w:rPr>
       </w:pPr>
-      <w:r>
-        <w:rPr>
-          <w:rFonts w:asciiTheme="majorHAnsi" w:eastAsiaTheme="majorEastAsia" w:hAnsiTheme="majorHAnsi" w:cstheme="majorBidi"/>
-          <w:color w:val="2F5496" w:themeColor="accent1" w:themeShade="BF"/>
-          <w:sz w:val="32"/>
-          <w:szCs w:val="32"/>
-        </w:rPr>
-        <w:br w:type="page"/>
-      </w:r>
-    </w:p>
-    <w:p>
-      <w:pPr>
-        <w:rPr>
-          <w:rFonts w:asciiTheme="majorHAnsi" w:eastAsiaTheme="majorEastAsia" w:hAnsiTheme="majorHAnsi" w:cstheme="majorBidi"/>
-          <w:color w:val="2F5496" w:themeColor="accent1" w:themeShade="BF"/>
-          <w:sz w:val="32"/>
-          <w:szCs w:val="32"/>
-        </w:rPr>
-      </w:pPr>
-      <w:r>
-        <w:rPr>
-          <w:rFonts w:asciiTheme="majorHAnsi" w:eastAsiaTheme="majorEastAsia" w:hAnsiTheme="majorHAnsi" w:cstheme="majorBidi"/>
-          <w:color w:val="2F5496" w:themeColor="accent1" w:themeShade="BF"/>
-          <w:sz w:val="32"/>
-          <w:szCs w:val="32"/>
-        </w:rPr>
-        <w:lastRenderedPageBreak/>
-        <w:t>Production Cutover</w:t>
-      </w:r>
-      <w:r>
-        <w:rPr>
-          <w:rFonts w:asciiTheme="majorHAnsi" w:eastAsiaTheme="majorEastAsia" w:hAnsiTheme="majorHAnsi" w:cstheme="majorBidi"/>
-          <w:color w:val="2F5496" w:themeColor="accent1" w:themeShade="BF"/>
-          <w:sz w:val="32"/>
-          <w:szCs w:val="32"/>
-        </w:rPr>
-        <w:t xml:space="preserve"> (New Server)</w:t>
-      </w:r>
-    </w:p>
-    <w:p>
-      <w:pPr>
-        <w:rPr>
-          <w:rFonts w:asciiTheme="majorHAnsi" w:eastAsiaTheme="majorEastAsia" w:hAnsiTheme="majorHAnsi" w:cstheme="majorBidi"/>
-          <w:color w:val="1F3763" w:themeColor="accent1" w:themeShade="7F"/>
-          <w:sz w:val="24"/>
-          <w:szCs w:val="24"/>
-        </w:rPr>
-      </w:pPr>
-      <w:r>
-        <w:rPr>
-          <w:rFonts w:asciiTheme="majorHAnsi" w:eastAsiaTheme="majorEastAsia" w:hAnsiTheme="majorHAnsi" w:cstheme="majorBidi"/>
-          <w:color w:val="1F3763" w:themeColor="accent1" w:themeShade="7F"/>
-          <w:sz w:val="24"/>
-          <w:szCs w:val="24"/>
-        </w:rPr>
-        <w:t>PRE-CUTOVER Activities</w:t>
-      </w:r>
-    </w:p>
-    <w:p>
-      <w:r>
-        <w:t xml:space="preserve">After installing Propel v2.2 and because some security changes, </w:t>
-      </w:r>
-      <w:r>
-        <w:rPr>
-          <w:b/>
-          <w:bCs/>
-        </w:rPr>
-        <w:t>all the credentials’ secrets are going to fail</w:t>
-      </w:r>
-      <w:r>
-        <w:t>. That’s why you will need to save the current credentials before to migrate so they can be set again after the migration.</w:t>
-      </w:r>
-    </w:p>
-    <w:p>
-      <w:pPr>
-        <w:jc w:val="center"/>
-      </w:pPr>
-      <w:r>
-        <w:rPr>
-          <w:noProof/>
-        </w:rPr>
-        <w:drawing>
-          <wp:inline distT="0" distB="0" distL="0" distR="0" wp14:anchorId="61ACB594" wp14:editId="39BEEB99">
-            <wp:extent cx="3333750" cy="2024545"/>
-            <wp:effectExtent l="0" t="0" r="0" b="0"/>
-            <wp:docPr id="2" name="Picture 2" descr="A screenshot of a computer error&#10;&#10;Description automatically generated"/>
-            <wp:cNvGraphicFramePr>
-              <a:graphicFrameLocks xmlns:a="http://schemas.openxmlformats.org/drawingml/2006/main" noChangeAspect="1"/>
-            </wp:cNvGraphicFramePr>
-            <a:graphic xmlns:a="http://schemas.openxmlformats.org/drawingml/2006/main">
-              <a:graphicData uri="http://schemas.openxmlformats.org/drawingml/2006/picture">
-                <pic:pic xmlns:pic="http://schemas.openxmlformats.org/drawingml/2006/picture">
-                  <pic:nvPicPr>
-                    <pic:cNvPr id="1" name="Picture 1" descr="A screenshot of a computer error&#10;&#10;Description automatically generated"/>
-                    <pic:cNvPicPr/>
-                  </pic:nvPicPr>
-                  <pic:blipFill>
-                    <a:blip r:embed="rId7"/>
-                    <a:stretch>
-                      <a:fillRect/>
-                    </a:stretch>
-                  </pic:blipFill>
-                  <pic:spPr>
-                    <a:xfrm>
-                      <a:off x="0" y="0"/>
-                      <a:ext cx="3347550" cy="2032926"/>
-                    </a:xfrm>
-                    <a:prstGeom prst="rect">
-                      <a:avLst/>
-                    </a:prstGeom>
-                  </pic:spPr>
-                </pic:pic>
-              </a:graphicData>
-            </a:graphic>
-          </wp:inline>
-        </w:drawing>
-      </w:r>
-    </w:p>
-    <w:p/>
-    <w:p>
-      <w:pPr>
-        <w:pStyle w:val="Heading3"/>
-      </w:pPr>
-      <w:r>
-        <w:t>MongoDB migration details:</w:t>
-      </w:r>
-    </w:p>
-    <w:p/>
-    <w:p/>
-    <w:p>
-      <w:pPr>
-        <w:pStyle w:val="Heading3"/>
-      </w:pPr>
-      <w:r>
-        <w:t>Propel migration details:</w:t>
-      </w:r>
-    </w:p>
-    <w:p>
-      <w:r>
-        <w:t>- Uninstall Node.js v14.20.0</w:t>
-      </w:r>
-    </w:p>
-    <w:p>
-      <w:r>
-        <w:t xml:space="preserve">- </w:t>
-      </w:r>
-      <w:r>
-        <w:t>Install Node.js v14.21.2</w:t>
-      </w:r>
-    </w:p>
-    <w:p>
-      <w:r>
-        <w:t>- Install Propel v2.1.</w:t>
-      </w:r>
-    </w:p>
-    <w:p/>
-    <w:p/>
-    <w:p/>
-    <w:p/>
-    <w:p/>
+    </w:p>
     <w:sectPr>
       <w:pgSz w:w="12240" w:h="15840"/>
       <w:pgMar w:top="1440" w:right="1440" w:bottom="1440" w:left="1440" w:header="720" w:footer="720" w:gutter="0"/>

--- a/distrib/cutover/Propel v2.2 Cutover procedure.docx
+++ b/distrib/cutover/Propel v2.2 Cutover procedure.docx
@@ -148,6 +148,16 @@
     </w:p>
     <w:p>
       <w:r>
+        <w:t>Uninstall current Node.js version if minor than newxt step version.</w:t>
+      </w:r>
+    </w:p>
+    <w:p>
+      <w:r>
+        <w:t>Install Node.js v20.11.1</w:t>
+      </w:r>
+    </w:p>
+    <w:p>
+      <w:r>
         <w:t>Take a Propel Production backup.</w:t>
       </w:r>
     </w:p>
@@ -265,6 +275,7 @@
     </w:p>
     <w:p>
       <w:r>
+        <w:lastRenderedPageBreak/>
         <w:t>Create the Admin user “DBA” by executing the script “distrib\cutover\create-admin-user.js” with mongosh. To do this open a powershell console, change dir to the folder with the script and run the following:</w:t>
       </w:r>
     </w:p>
@@ -282,7 +293,6 @@
           <w:sz w:val="20"/>
           <w:szCs w:val="20"/>
         </w:rPr>
-        <w:lastRenderedPageBreak/>
         <w:tab/>
         <w:t>mongosh create-admin-user.js</w:t>
       </w:r>
@@ -528,21 +538,28 @@
       </w:r>
     </w:p>
     <w:p>
+      <w:bookmarkStart w:id="0" w:name="OLE_LINK2"/>
       <w:r>
         <w:t xml:space="preserve"> </w:t>
       </w:r>
-      <w:bookmarkStart w:id="0" w:name="OLE_LINK1"/>
+      <w:bookmarkStart w:id="1" w:name="OLE_LINK1"/>
       <w:r>
         <w:t xml:space="preserve">- </w:t>
       </w:r>
       <w:r>
-        <w:t xml:space="preserve">Uninstall </w:t>
-      </w:r>
-      <w:r>
-        <w:t>Node.js v14.</w:t>
-      </w:r>
-      <w:r>
-        <w:t>x.x or prior if needed</w:t>
+        <w:t>Uninstall</w:t>
+      </w:r>
+      <w:r>
+        <w:t xml:space="preserve"> current</w:t>
+      </w:r>
+      <w:r>
+        <w:t xml:space="preserve"> </w:t>
+      </w:r>
+      <w:r>
+        <w:t xml:space="preserve">Node.js </w:t>
+      </w:r>
+      <w:r>
+        <w:t>version if minor than newxt step version.</w:t>
       </w:r>
     </w:p>
     <w:p>
@@ -550,51 +567,43 @@
         <w:t xml:space="preserve">- </w:t>
       </w:r>
       <w:r>
-        <w:t>Install Node.js v1</w:t>
-      </w:r>
-      <w:r>
-        <w:t>8</w:t>
+        <w:t xml:space="preserve">Install Node.js </w:t>
+      </w:r>
+      <w:r>
+        <w:t>v</w:t>
+      </w:r>
+      <w:r>
+        <w:t>20.11.1</w:t>
+      </w:r>
+    </w:p>
+    <w:bookmarkEnd w:id="0"/>
+    <w:p>
+      <w:r>
+        <w:t xml:space="preserve"> </w:t>
+      </w:r>
+      <w:r>
+        <w:t xml:space="preserve">- </w:t>
+      </w:r>
+      <w:r>
+        <w:t>Install</w:t>
+      </w:r>
+      <w:r>
+        <w:t xml:space="preserve"> </w:t>
+      </w:r>
+      <w:r>
+        <w:t xml:space="preserve">Propel </w:t>
+      </w:r>
+      <w:r>
+        <w:t>v2.</w:t>
+      </w:r>
+      <w:r>
+        <w:t>2</w:t>
       </w:r>
       <w:r>
         <w:t>.</w:t>
       </w:r>
-      <w:r>
-        <w:t>19</w:t>
-      </w:r>
-      <w:r>
-        <w:t>.</w:t>
-      </w:r>
-      <w:r>
-        <w:t>1</w:t>
-      </w:r>
-    </w:p>
-    <w:p>
-      <w:r>
-        <w:t xml:space="preserve"> </w:t>
-      </w:r>
-      <w:r>
-        <w:t xml:space="preserve">- </w:t>
-      </w:r>
-      <w:r>
-        <w:t>Install</w:t>
-      </w:r>
-      <w:r>
-        <w:t xml:space="preserve"> </w:t>
-      </w:r>
-      <w:r>
-        <w:t xml:space="preserve">Propel </w:t>
-      </w:r>
-      <w:r>
-        <w:t>v2.</w:t>
-      </w:r>
-      <w:r>
-        <w:t>2</w:t>
-      </w:r>
-      <w:r>
-        <w:t>.</w:t>
-      </w:r>
-    </w:p>
-    <w:bookmarkEnd w:id="0"/>
+    </w:p>
+    <w:bookmarkEnd w:id="1"/>
     <w:p>
       <w:r>
         <w:t xml:space="preserve"> - Full regression test.</w:t>
